--- a/public/data/duskwall-memories-2/duskwall-memories-2.docx
+++ b/public/data/duskwall-memories-2/duskwall-memories-2.docx
@@ -169,12 +169,18 @@
                     <w:rPr>
                       <w:noProof/>
                     </w:rPr>
-                    <w:t xml:space="preserve">The gavel cracks against </w:t>
+                    <w:t xml:space="preserve">The gavel cracks </w:t>
                   </w:r>
                   <w:r>
                     <w:rPr>
                       <w:noProof/>
                     </w:rPr>
+                    <w:t xml:space="preserve">loudly on </w:t>
+                  </w:r>
+                  <w:r>
+                    <w:rPr>
+                      <w:noProof/>
+                    </w:rPr>
                     <w:t>the Magistrate’s podium</w:t>
                   </w:r>
                   <w:r>
@@ -205,18 +211,30 @@
                     <w:rPr>
                       <w:noProof/>
                     </w:rPr>
-                    <w:t>, you are hereby sentenced</w:t>
+                    <w:t>, you are sentenced</w:t>
                   </w:r>
                   <w:r>
                     <w:rPr>
                       <w:noProof/>
                     </w:rPr>
-                    <w:t xml:space="preserve"> to life in prison at Ironhook.</w:t>
+                    <w:t xml:space="preserve"> to life in prison at Ironhook</w:t>
                   </w:r>
                   <w:r>
                     <w:rPr>
                       <w:noProof/>
                     </w:rPr>
+                    <w:t xml:space="preserve"> for your crimes</w:t>
+                  </w:r>
+                  <w:r>
+                    <w:rPr>
+                      <w:noProof/>
+                    </w:rPr>
+                    <w:t>.</w:t>
+                  </w:r>
+                  <w:r>
+                    <w:rPr>
+                      <w:noProof/>
+                    </w:rPr>
                     <w:t>”</w:t>
                   </w:r>
                   <w:r>
@@ -241,28 +259,73 @@
                     <w:rPr>
                       <w:noProof/>
                     </w:rPr>
-                    <w:t>accused Crow lieutenant</w:t>
+                    <w:t>accused</w:t>
                   </w:r>
                   <w:r>
                     <w:rPr>
                       <w:noProof/>
                     </w:rPr>
-                    <w:t xml:space="preserve"> cries out: “You said if I told you where we stashed the </w:t>
+                    <w:t xml:space="preserve"> cries out</w:t>
                   </w:r>
                   <w:r>
                     <w:rPr>
                       <w:noProof/>
                     </w:rPr>
-                    <w:t xml:space="preserve">artifact, you’d let me go!” Bluecoats swarm him </w:t>
+                    <w:t xml:space="preserve">: “You said </w:t>
                   </w:r>
                   <w:r>
                     <w:rPr>
                       <w:noProof/>
                     </w:rPr>
-                    <w:t xml:space="preserve">as the </w:t>
-                  </w:r>
-                  <w:r>
-                    <w:t>court audience murmers</w:t>
+                    <w:t>you’d let me go</w:t>
+                  </w:r>
+                  <w:r>
+                    <w:rPr>
+                      <w:noProof/>
+                    </w:rPr>
+                    <w:t xml:space="preserve"> </w:t>
+                  </w:r>
+                  <w:r>
+                    <w:rPr>
+                      <w:noProof/>
+                    </w:rPr>
+                    <w:t>if I told you where we stashed th</w:t>
+                  </w:r>
+                  <w:r>
+                    <w:rPr>
+                      <w:noProof/>
+                    </w:rPr>
+                    <w:t>’</w:t>
+                  </w:r>
+                  <w:r>
+                    <w:rPr>
+                      <w:noProof/>
+                    </w:rPr>
+                    <w:t xml:space="preserve"> </w:t>
+                  </w:r>
+                  <w:r>
+                    <w:rPr>
+                      <w:noProof/>
+                    </w:rPr>
+                    <w:t xml:space="preserve">artifact!” </w:t>
+                  </w:r>
+                  <w:r>
+                    <w:rPr>
+                      <w:noProof/>
+                    </w:rPr>
+                    <w:t>T</w:t>
+                  </w:r>
+                  <w:r>
+                    <w:rPr>
+                      <w:noProof/>
+                    </w:rPr>
+                    <w:t xml:space="preserve">he </w:t>
+                  </w:r>
+                  <w:r>
+                    <w:t xml:space="preserve">court audience </w:t>
+                  </w:r>
+                  <w:r>
+                    <w:t>murmurs</w:t>
                   </w:r>
                   <w:r>
                     <w:t xml:space="preserve"> uneasily</w:t>
@@ -314,7 +377,23 @@
                       <w:i/>
                       <w:iCs/>
                     </w:rPr>
-                    <w:t xml:space="preserve"> Did you know James?</w:t>
+                    <w:t xml:space="preserve"> </w:t>
+                  </w:r>
+                  <w:r>
+                    <w:rPr>
+                      <w:rFonts w:cs="Segoe UI Symbol"/>
+                      <w:i/>
+                      <w:iCs/>
+                    </w:rPr>
+                    <w:t>Do</w:t>
+                  </w:r>
+                  <w:r>
+                    <w:rPr>
+                      <w:rFonts w:cs="Segoe UI Symbol"/>
+                      <w:i/>
+                      <w:iCs/>
+                    </w:rPr>
+                    <w:t xml:space="preserve"> you know James?</w:t>
                   </w:r>
                   <w:r>
                     <w:rPr>
@@ -505,7 +584,10 @@
                     <w:t xml:space="preserve"> </w:t>
                   </w:r>
                   <w:r>
-                    <w:t xml:space="preserve">needed </w:t>
+                    <w:t>had</w:t>
+                  </w:r>
+                  <w:r>
+                    <w:t xml:space="preserve"> </w:t>
                   </w:r>
                   <w:r>
                     <w:t>to do was look the  other way.</w:t>
@@ -630,16 +712,16 @@
                     </w:pict>
                   </w:r>
                   <w:r>
-                    <w:t xml:space="preserve">Cell Block D is full of career criminals, villains taken off the streets of Duskwall and kept </w:t>
-                  </w:r>
-                  <w:r>
-                    <w:t xml:space="preserve">under </w:t>
-                  </w:r>
-                  <w:r>
-                    <w:t>lock</w:t>
-                  </w:r>
-                  <w:r>
-                    <w:t xml:space="preserve"> and key</w:t>
+                    <w:t>Cell Block D is full of career criminals</w:t>
+                  </w:r>
+                  <w:r>
+                    <w:t>—</w:t>
+                  </w:r>
+                  <w:r>
+                    <w:t xml:space="preserve">villains taken off the streets of Duskwall and kept </w:t>
+                  </w:r>
+                  <w:r>
+                    <w:t>behind steel bars and warded locks</w:t>
                   </w:r>
                   <w:r>
                     <w:t>.</w:t>
@@ -801,7 +883,13 @@
                     </w:pict>
                   </w:r>
                   <w:r>
-                    <w:t xml:space="preserve">A Spirit Warden </w:t>
+                    <w:t xml:space="preserve">A </w:t>
+                  </w:r>
+                  <w:r>
+                    <w:t xml:space="preserve">masked </w:t>
+                  </w:r>
+                  <w:r>
+                    <w:t xml:space="preserve">Spirit Warden </w:t>
                   </w:r>
                   <w:r>
                     <w:t xml:space="preserve">steps aside as you </w:t>
@@ -828,7 +916,10 @@
                     <w:t xml:space="preserve"> “Same as before,” you </w:t>
                   </w:r>
                   <w:r>
-                    <w:t>say under your breath</w:t>
+                    <w:t xml:space="preserve">mutter </w:t>
+                  </w:r>
+                  <w:r>
+                    <w:t>under your breath</w:t>
                   </w:r>
                   <w:r>
                     <w:t xml:space="preserve">. </w:t>
@@ -855,19 +946,22 @@
                     <w:t xml:space="preserve">the </w:t>
                   </w:r>
                   <w:r>
-                    <w:t>Duskwall Gazette has dubbed the “Clock</w:t>
-                  </w:r>
-                  <w:r>
-                    <w:t>-</w:t>
-                  </w:r>
-                  <w:r>
-                    <w:t>work Killer”</w:t>
+                    <w:t>Duskwall Gazette dubbed the “Clockwork Killer”</w:t>
                   </w:r>
                   <w:r>
                     <w:t>.</w:t>
                   </w:r>
                   <w:r>
-                    <w:t xml:space="preserve"> You flip open your notepad.</w:t>
+                    <w:t xml:space="preserve"> </w:t>
+                  </w:r>
+                  <w:r>
+                    <w:t>A strange series of murders, to be sure</w:t>
+                  </w:r>
+                  <w:r>
+                    <w:t>, b</w:t>
+                  </w:r>
+                  <w:r>
+                    <w:t>ut you’ve already solved the case.</w:t>
                   </w:r>
                 </w:p>
                 <w:p>
@@ -1149,7 +1243,13 @@
                     <w:t xml:space="preserve">sailor </w:t>
                   </w:r>
                   <w:r>
-                    <w:t>flashes you a toothless smile</w:t>
+                    <w:t xml:space="preserve">flashes you a </w:t>
+                  </w:r>
+                  <w:r>
+                    <w:t xml:space="preserve">toothless </w:t>
+                  </w:r>
+                  <w:r>
+                    <w:t>smile</w:t>
                   </w:r>
                   <w:r>
                     <w:t xml:space="preserve">. </w:t>
@@ -1161,7 +1261,7 @@
                     <w:t>er</w:t>
                   </w:r>
                   <w:r>
-                    <w:t xml:space="preserve"> a much better price </w:t>
+                    <w:t xml:space="preserve"> a better price </w:t>
                   </w:r>
                   <w:r>
                     <w:t xml:space="preserve">than </w:t>
@@ -1192,7 +1292,22 @@
                     <w:t xml:space="preserve"> </w:t>
                   </w:r>
                   <w:r>
-                    <w:t>You lift the lid of the barrel you just purchased. A foul stench rises from within. “Perfect</w:t>
+                    <w:t>After handing the sailor a satchel of silver scales, y</w:t>
+                  </w:r>
+                  <w:r>
+                    <w:t xml:space="preserve">ou lift the lid </w:t>
+                  </w:r>
+                  <w:r>
+                    <w:t xml:space="preserve">to examine </w:t>
+                  </w:r>
+                  <w:r>
+                    <w:t xml:space="preserve">the </w:t>
+                  </w:r>
+                  <w:r>
+                    <w:t xml:space="preserve">contents of the </w:t>
+                  </w:r>
+                  <w:r>
+                    <w:t>barrel. A foul stench rises from within. “Perfect</w:t>
                   </w:r>
                   <w:r>
                     <w:t>,</w:t>
@@ -1385,7 +1500,13 @@
                     <w:t>Y</w:t>
                   </w:r>
                   <w:r>
-                    <w:t xml:space="preserve">our boss didn’t pay for protection. You know what happens when you don’t </w:t>
+                    <w:t xml:space="preserve">our boss didn’t pay for protection. </w:t>
+                  </w:r>
+                  <w:r>
+                    <w:t>Don’t y</w:t>
+                  </w:r>
+                  <w:r>
+                    <w:t xml:space="preserve">ou know what happens when you don’t </w:t>
                   </w:r>
                   <w:r>
                     <w:rPr>
@@ -1408,16 +1529,13 @@
                     <w:t>.</w:t>
                   </w:r>
                   <w:r>
-                    <w:t xml:space="preserve"> Boys, rough </w:t>
-                  </w:r>
-                  <w:r>
-                    <w:t xml:space="preserve">her </w:t>
-                  </w:r>
-                  <w:r>
-                    <w:t>up.”</w:t>
-                  </w:r>
-                  <w:r>
-                    <w:t xml:space="preserve"> Three </w:t>
+                    <w:t>” One of his henchmen hands him a crowbar.</w:t>
+                  </w:r>
+                  <w:r>
+                    <w:t xml:space="preserve"> </w:t>
+                  </w:r>
+                  <w:r>
+                    <w:t xml:space="preserve">Three </w:t>
                   </w:r>
                   <w:r>
                     <w:t xml:space="preserve">on </w:t>
@@ -1610,7 +1728,10 @@
                     <w:t>his teeth</w:t>
                   </w:r>
                   <w:r>
-                    <w:t xml:space="preserve"> noisily</w:t>
+                    <w:t xml:space="preserve"> </w:t>
+                  </w:r>
+                  <w:r>
+                    <w:t>nervously</w:t>
                   </w:r>
                   <w:r>
                     <w:t>. “</w:t>
@@ -3251,6 +3372,7 @@
   <w:style w:type="character" w:default="1" w:styleId="DefaultParagraphFont">
     <w:name w:val="Default Paragraph Font"/>
     <w:uiPriority w:val="1"/>
+    <w:semiHidden/>
     <w:unhideWhenUsed/>
   </w:style>
   <w:style w:type="table" w:default="1" w:styleId="TableNormal">
